--- a/Theory Graphql.docx
+++ b/Theory Graphql.docx
@@ -10498,6 +10498,7 @@
         <w:t>}</w:t>
       </w:r>
     </w:p>
+    <w:p/>
     <w:p/>
     <w:sectPr>
       <w:pgSz w:w="11906" w:h="16838"/>
